--- a/Documentation/Meeting Minutes/Action minutes meeting #20 (14:5).docx
+++ b/Documentation/Meeting Minutes/Action minutes meeting #20 (14:5).docx
@@ -213,13 +213,8 @@
           </w:tcPr>
           <w:p>
             <w:r>
-              <w:t xml:space="preserve">James </w:t>
-            </w:r>
-            <w:proofErr w:type="spellStart"/>
-            <w:r>
-              <w:t>Uprichard</w:t>
-            </w:r>
-            <w:proofErr w:type="spellEnd"/>
+              <w:t>James Uprichard</w:t>
+            </w:r>
           </w:p>
         </w:tc>
         <w:tc>
@@ -262,13 +257,8 @@
           </w:tcPr>
           <w:p>
             <w:r>
-              <w:t xml:space="preserve">Emily-Jane </w:t>
-            </w:r>
-            <w:proofErr w:type="spellStart"/>
-            <w:r>
-              <w:t>Deering</w:t>
-            </w:r>
-            <w:proofErr w:type="spellEnd"/>
+              <w:t>Emily-Jane Deering</w:t>
+            </w:r>
           </w:p>
         </w:tc>
         <w:tc>
@@ -364,7 +354,31 @@
           <w:b/>
           <w:sz w:val="24"/>
         </w:rPr>
-        <w:t xml:space="preserve">James decided to make the navigation bar </w:t>
+        <w:t>Product owner</w:t>
+      </w:r>
+      <w:r>
+        <w:rPr>
+          <w:rFonts w:asciiTheme="majorHAnsi" w:hAnsiTheme="majorHAnsi" w:cstheme="majorHAnsi"/>
+          <w:b/>
+          <w:sz w:val="24"/>
+        </w:rPr>
+        <w:t xml:space="preserve"> </w:t>
+      </w:r>
+      <w:r>
+        <w:rPr>
+          <w:rFonts w:asciiTheme="majorHAnsi" w:hAnsiTheme="majorHAnsi" w:cstheme="majorHAnsi"/>
+          <w:b/>
+          <w:sz w:val="24"/>
+        </w:rPr>
+        <w:t>wants the team</w:t>
+      </w:r>
+      <w:r>
+        <w:rPr>
+          <w:rFonts w:asciiTheme="majorHAnsi" w:hAnsiTheme="majorHAnsi" w:cstheme="majorHAnsi"/>
+          <w:b/>
+          <w:sz w:val="24"/>
+        </w:rPr>
+        <w:t xml:space="preserve"> make the navigation bar </w:t>
       </w:r>
       <w:r>
         <w:rPr>
@@ -404,15 +418,6 @@
         </w:rPr>
         <w:t>Michael to get story 17 from release 3 and complete it.</w:t>
       </w:r>
-    </w:p>
-    <w:p>
-      <w:pPr>
-        <w:rPr>
-          <w:rFonts w:asciiTheme="majorHAnsi" w:hAnsiTheme="majorHAnsi" w:cstheme="majorHAnsi"/>
-          <w:b/>
-          <w:sz w:val="24"/>
-        </w:rPr>
-      </w:pPr>
     </w:p>
     <w:p>
       <w:pPr>
@@ -481,13 +486,8 @@
           </w:tcPr>
           <w:p>
             <w:r>
-              <w:t xml:space="preserve">Emily-Jane </w:t>
-            </w:r>
-            <w:proofErr w:type="spellStart"/>
-            <w:r>
-              <w:t>Deering</w:t>
-            </w:r>
-            <w:proofErr w:type="spellEnd"/>
+              <w:t>Emily-Jane Deering</w:t>
+            </w:r>
           </w:p>
         </w:tc>
         <w:tc>
@@ -524,13 +524,8 @@
           </w:tcPr>
           <w:p>
             <w:r>
-              <w:t xml:space="preserve">James </w:t>
-            </w:r>
-            <w:proofErr w:type="spellStart"/>
-            <w:r>
-              <w:t>Uprichard</w:t>
-            </w:r>
-            <w:proofErr w:type="spellEnd"/>
+              <w:t>James Uprichard</w:t>
+            </w:r>
           </w:p>
         </w:tc>
         <w:tc>
@@ -790,7 +785,6 @@
           </w:tcPr>
           <w:p>
             <w:r>
-              <w:lastRenderedPageBreak/>
               <w:t>Cancellation/Rescheduling lessons</w:t>
             </w:r>
           </w:p>
@@ -830,6 +824,7 @@
           </w:tcPr>
           <w:p>
             <w:r>
+              <w:lastRenderedPageBreak/>
               <w:t>Contacting Teacher</w:t>
             </w:r>
           </w:p>
@@ -865,8 +860,6 @@
             <w:tcW w:w="3005" w:type="dxa"/>
           </w:tcPr>
           <w:p>
-            <w:bookmarkStart w:id="0" w:name="_GoBack"/>
-            <w:bookmarkEnd w:id="0"/>
             <w:r>
               <w:t>Hiring instruments</w:t>
             </w:r>
@@ -967,8 +960,9 @@
         </w:tc>
       </w:tr>
     </w:tbl>
-    <w:p/>
     <w:p>
+      <w:bookmarkStart w:id="0" w:name="_GoBack"/>
+      <w:bookmarkEnd w:id="0"/>
       <w:r>
         <w:t>There were no reported issues during this meeting.</w:t>
       </w:r>
